--- a/FASE 1/Individual/Ignacio Martinez/1.3_Martinez_Ignacio.docx
+++ b/FASE 1/Individual/Ignacio Martinez/1.3_Martinez_Ignacio.docx
@@ -214,16 +214,8 @@
         <w:rPr>
           <w:rFonts w:ascii="Calibri" w:eastAsia="Calibri" w:hAnsi="Calibri" w:cs="Calibri"/>
         </w:rPr>
-        <w:t xml:space="preserve"> </w:t>
-      </w:r>
-      <w:proofErr w:type="spellStart"/>
-      <w:r>
-        <w:rPr>
-          <w:rFonts w:ascii="Calibri" w:eastAsia="Calibri" w:hAnsi="Calibri" w:cs="Calibri"/>
-        </w:rPr>
-        <w:t>Capstone</w:t>
-      </w:r>
-      <w:proofErr w:type="spellEnd"/>
+        <w:t xml:space="preserve"> Capstone</w:t>
+      </w:r>
     </w:p>
     <w:p>
       <w:pPr>
@@ -244,7 +236,19 @@
         <w:rPr>
           <w:rFonts w:ascii="Calibri" w:eastAsia="Calibri" w:hAnsi="Calibri" w:cs="Calibri"/>
         </w:rPr>
-        <w:t xml:space="preserve"> Santiago, 10 de enero 2025</w:t>
+        <w:t xml:space="preserve"> Santiago, 10 de </w:t>
+      </w:r>
+      <w:r>
+        <w:rPr>
+          <w:rFonts w:ascii="Calibri" w:eastAsia="Calibri" w:hAnsi="Calibri" w:cs="Calibri"/>
+        </w:rPr>
+        <w:t>Septiembre</w:t>
+      </w:r>
+      <w:r>
+        <w:rPr>
+          <w:rFonts w:ascii="Calibri" w:eastAsia="Calibri" w:hAnsi="Calibri" w:cs="Calibri"/>
+        </w:rPr>
+        <w:t xml:space="preserve"> 2025</w:t>
       </w:r>
     </w:p>
     <w:p>
@@ -759,25 +763,7 @@
           <w:szCs w:val="22"/>
         </w:rPr>
         <w:br/>
-        <w:t>La solución propuesta automatizará este proceso, proporcionando recomendaciones rápidas, trazables y fundamentadas, además de permitir registrar las derivaciones realizadas para la posterior construcción de indicadores de gestión (</w:t>
-      </w:r>
-      <w:proofErr w:type="spellStart"/>
-      <w:r>
-        <w:rPr>
-          <w:rFonts w:ascii="Arial" w:eastAsia="Arial" w:hAnsi="Arial" w:cs="Arial"/>
-          <w:sz w:val="22"/>
-          <w:szCs w:val="22"/>
-        </w:rPr>
-        <w:t>KPIs</w:t>
-      </w:r>
-      <w:proofErr w:type="spellEnd"/>
-      <w:r>
-        <w:rPr>
-          <w:rFonts w:ascii="Arial" w:eastAsia="Arial" w:hAnsi="Arial" w:cs="Arial"/>
-          <w:sz w:val="22"/>
-          <w:szCs w:val="22"/>
-        </w:rPr>
-        <w:t>).</w:t>
+        <w:t>La solución propuesta automatizará este proceso, proporcionando recomendaciones rápidas, trazables y fundamentadas, además de permitir registrar las derivaciones realizadas para la posterior construcción de indicadores de gestión (KPIs).</w:t>
       </w:r>
     </w:p>
     <w:p>
@@ -1049,43 +1035,7 @@
           <w:sz w:val="22"/>
           <w:szCs w:val="22"/>
         </w:rPr>
-        <w:t xml:space="preserve">Implementar un </w:t>
-      </w:r>
-      <w:proofErr w:type="spellStart"/>
-      <w:r>
-        <w:rPr>
-          <w:rFonts w:ascii="Arial" w:eastAsia="Arial" w:hAnsi="Arial" w:cs="Arial"/>
-          <w:sz w:val="22"/>
-          <w:szCs w:val="22"/>
-        </w:rPr>
-        <w:t>dashboard</w:t>
-      </w:r>
-      <w:proofErr w:type="spellEnd"/>
-      <w:r>
-        <w:rPr>
-          <w:rFonts w:ascii="Arial" w:eastAsia="Arial" w:hAnsi="Arial" w:cs="Arial"/>
-          <w:sz w:val="22"/>
-          <w:szCs w:val="22"/>
-        </w:rPr>
-        <w:t xml:space="preserve"> de </w:t>
-      </w:r>
-      <w:proofErr w:type="spellStart"/>
-      <w:r>
-        <w:rPr>
-          <w:rFonts w:ascii="Arial" w:eastAsia="Arial" w:hAnsi="Arial" w:cs="Arial"/>
-          <w:sz w:val="22"/>
-          <w:szCs w:val="22"/>
-        </w:rPr>
-        <w:t>KPIs</w:t>
-      </w:r>
-      <w:proofErr w:type="spellEnd"/>
-      <w:r>
-        <w:rPr>
-          <w:rFonts w:ascii="Arial" w:eastAsia="Arial" w:hAnsi="Arial" w:cs="Arial"/>
-          <w:sz w:val="22"/>
-          <w:szCs w:val="22"/>
-        </w:rPr>
-        <w:t xml:space="preserve"> que permita monitorear métricas como:</w:t>
+        <w:t>Implementar un dashboard de KPIs que permita monitorear métricas como:</w:t>
       </w:r>
     </w:p>
     <w:p>
@@ -1245,25 +1195,7 @@
           <w:sz w:val="22"/>
           <w:szCs w:val="22"/>
         </w:rPr>
-        <w:t xml:space="preserve">El proyecto se gestionará con un enfoque híbrido, combinando una metodología tradicional y Scrum. La fase inicial seguirá un esquema clásico, con levantamiento de requisitos, planificación, acta de constitución y validaciones institucionales. El desarrollo de la plataforma se abordará mediante </w:t>
-      </w:r>
-      <w:proofErr w:type="spellStart"/>
-      <w:r>
-        <w:rPr>
-          <w:rFonts w:ascii="Arial" w:eastAsia="Arial" w:hAnsi="Arial" w:cs="Arial"/>
-          <w:sz w:val="22"/>
-          <w:szCs w:val="22"/>
-        </w:rPr>
-        <w:t>sprints</w:t>
-      </w:r>
-      <w:proofErr w:type="spellEnd"/>
-      <w:r>
-        <w:rPr>
-          <w:rFonts w:ascii="Arial" w:eastAsia="Arial" w:hAnsi="Arial" w:cs="Arial"/>
-          <w:sz w:val="22"/>
-          <w:szCs w:val="22"/>
-        </w:rPr>
-        <w:t xml:space="preserve"> de 2 a 3 semanas, aplicando prácticas de Scrum como backlog, planificación, revisiones y retroalimentación iterativa de los funcionarios, asegurando flexibilidad y mejoras continuas. Finalmente, el cierre y evaluación se realizará de manera tradicional, consolidando entregables, capacitando usuarios y midiendo impacto con indicadores definidos, equilibrando así formalidad institucional y agilidad en la construcción tecnológica.</w:t>
+        <w:t>El proyecto se gestionará con un enfoque híbrido, combinando una metodología tradicional y Scrum. La fase inicial seguirá un esquema clásico, con levantamiento de requisitos, planificación, acta de constitución y validaciones institucionales. El desarrollo de la plataforma se abordará mediante sprints de 2 a 3 semanas, aplicando prácticas de Scrum como backlog, planificación, revisiones y retroalimentación iterativa de los funcionarios, asegurando flexibilidad y mejoras continuas. Finalmente, el cierre y evaluación se realizará de manera tradicional, consolidando entregables, capacitando usuarios y midiendo impacto con indicadores definidos, equilibrando así formalidad institucional y agilidad en la construcción tecnológica.</w:t>
       </w:r>
     </w:p>
     <w:sectPr>
